--- a/Elasticity & Beam Shear.docx
+++ b/Elasticity & Beam Shear.docx
@@ -16,8 +16,6 @@
         </w:rPr>
         <w:t>Elasticity &amp; Beam Shear</w:t>
       </w:r>
-      <w:bookmarkStart w:id="0" w:name="_GoBack"/>
-      <w:bookmarkEnd w:id="0"/>
     </w:p>
     <w:p/>
     <w:tbl>
@@ -166,6 +164,15 @@
             <w:pPr>
               <w:cnfStyle w:val="000000100000" w:firstRow="0" w:lastRow="0" w:firstColumn="0" w:lastColumn="0" w:oddVBand="0" w:evenVBand="0" w:oddHBand="1" w:evenHBand="0" w:firstRowFirstColumn="0" w:firstRowLastColumn="0" w:lastRowFirstColumn="0" w:lastRowLastColumn="0"/>
             </w:pPr>
+            <w:r>
+              <w:t xml:space="preserve">GLT/1.584 x 10^6 * 0.077 = 0.121968 = 1.21968 x 10^5 = </w:t>
+            </w:r>
+            <w:r>
+              <w:rPr>
+                <w:b/>
+              </w:rPr>
+              <w:t>121,968</w:t>
+            </w:r>
           </w:p>
         </w:tc>
         <w:tc>
@@ -176,6 +183,15 @@
             <w:pPr>
               <w:cnfStyle w:val="000000100000" w:firstRow="0" w:lastRow="0" w:firstColumn="0" w:lastColumn="0" w:oddVBand="0" w:evenVBand="0" w:oddHBand="1" w:evenHBand="0" w:firstRowFirstColumn="0" w:firstRowLastColumn="0" w:lastRowFirstColumn="0" w:lastRowLastColumn="0"/>
             </w:pPr>
+            <w:r>
+              <w:t xml:space="preserve">GLR/1.584 x 10^6 * 0.109 = 0.172656 = 1.72656 = </w:t>
+            </w:r>
+            <w:r>
+              <w:rPr>
+                <w:b/>
+              </w:rPr>
+              <w:t>172,656</w:t>
+            </w:r>
           </w:p>
         </w:tc>
       </w:tr>
@@ -337,6 +353,18 @@
             <w:pPr>
               <w:cnfStyle w:val="000000100000" w:firstRow="0" w:lastRow="0" w:firstColumn="0" w:lastColumn="0" w:oddVBand="0" w:evenVBand="0" w:oddHBand="1" w:evenHBand="0" w:firstRowFirstColumn="0" w:firstRowLastColumn="0" w:lastRowFirstColumn="0" w:lastRowLastColumn="0"/>
             </w:pPr>
+            <w:r>
+              <w:t xml:space="preserve">GLT/1.441 x 10^6 * 0.097 = </w:t>
+            </w:r>
+            <w:r>
+              <w:t xml:space="preserve">0.137977 = 1.37977 x 10^5 = </w:t>
+            </w:r>
+            <w:r>
+              <w:rPr>
+                <w:b/>
+              </w:rPr>
+              <w:t>137,977</w:t>
+            </w:r>
           </w:p>
         </w:tc>
         <w:tc>
@@ -347,6 +375,15 @@
             <w:pPr>
               <w:cnfStyle w:val="000000100000" w:firstRow="0" w:lastRow="0" w:firstColumn="0" w:lastColumn="0" w:oddVBand="0" w:evenVBand="0" w:oddHBand="1" w:evenHBand="0" w:firstRowFirstColumn="0" w:firstRowLastColumn="0" w:lastRowFirstColumn="0" w:lastRowLastColumn="0"/>
             </w:pPr>
+            <w:r>
+              <w:t xml:space="preserve">GLR/1.441 x 10^6 * 0.147 = 0.211827 = 2.11827 x 10^5 = </w:t>
+            </w:r>
+            <w:r>
+              <w:rPr>
+                <w:b/>
+              </w:rPr>
+              <w:t>211,827</w:t>
+            </w:r>
           </w:p>
         </w:tc>
       </w:tr>
@@ -613,7 +650,10 @@
               <w:cnfStyle w:val="000000100000" w:firstRow="0" w:lastRow="0" w:firstColumn="0" w:lastColumn="0" w:oddVBand="0" w:evenVBand="0" w:oddHBand="1" w:evenHBand="0" w:firstRowFirstColumn="0" w:firstRowLastColumn="0" w:lastRowFirstColumn="0" w:lastRowLastColumn="0"/>
             </w:pPr>
             <w:r>
-              <w:t xml:space="preserve">1.14 x 10^6 * 10% = 1,254 x 10^6 = </w:t>
+              <w:t>1.14 x 10^6 * 10% = 1.</w:t>
+            </w:r>
+            <w:r>
+              <w:t xml:space="preserve">254 x 10^6 = </w:t>
             </w:r>
             <w:r>
               <w:rPr>
@@ -631,6 +671,18 @@
             <w:pPr>
               <w:cnfStyle w:val="000000100000" w:firstRow="0" w:lastRow="0" w:firstColumn="0" w:lastColumn="0" w:oddVBand="0" w:evenVBand="0" w:oddHBand="1" w:evenHBand="0" w:firstRowFirstColumn="0" w:firstRowLastColumn="0" w:lastRowFirstColumn="0" w:lastRowLastColumn="0"/>
             </w:pPr>
+            <w:r>
+              <w:t>GLT/1</w:t>
+            </w:r>
+            <w:r>
+              <w:t xml:space="preserve">.254 x 10^6 * 0.081 = 0.101574 = 1.01574 x 10^5 = </w:t>
+            </w:r>
+            <w:r>
+              <w:rPr>
+                <w:b/>
+              </w:rPr>
+              <w:t>101,574</w:t>
+            </w:r>
           </w:p>
         </w:tc>
         <w:tc>
@@ -641,6 +693,15 @@
             <w:pPr>
               <w:cnfStyle w:val="000000100000" w:firstRow="0" w:lastRow="0" w:firstColumn="0" w:lastColumn="0" w:oddVBand="0" w:evenVBand="0" w:oddHBand="1" w:evenHBand="0" w:firstRowFirstColumn="0" w:firstRowLastColumn="0" w:lastRowFirstColumn="0" w:lastRowLastColumn="0"/>
             </w:pPr>
+            <w:r>
+              <w:t xml:space="preserve">GLR/1.254 x 10^6 * 0.089 = 0.111606 = 1.11606 x 10^5 = </w:t>
+            </w:r>
+            <w:r>
+              <w:rPr>
+                <w:b/>
+              </w:rPr>
+              <w:t>111,606</w:t>
+            </w:r>
           </w:p>
         </w:tc>
       </w:tr>
@@ -702,7 +763,11 @@
               <w:t>0.081</w:t>
             </w:r>
             <w:r>
-              <w:t xml:space="preserve"> = 0.132759 = 1.32759 x 10^5 = </w:t>
+              <w:t xml:space="preserve"> = 0.132759 = </w:t>
+            </w:r>
+            <w:r>
+              <w:lastRenderedPageBreak/>
+              <w:t xml:space="preserve">1.32759 x 10^5 = </w:t>
             </w:r>
             <w:r>
               <w:rPr>
@@ -724,13 +789,18 @@
               </w:rPr>
             </w:pPr>
             <w:r>
+              <w:lastRenderedPageBreak/>
               <w:t xml:space="preserve">GLR/1.639 x 10^6 * </w:t>
             </w:r>
             <w:r>
               <w:t>0.089</w:t>
             </w:r>
             <w:r>
-              <w:t xml:space="preserve"> = 0.145871 = 1.45871 x 10^5 = </w:t>
+              <w:t xml:space="preserve"> = 0.145871 = 1.45871 x </w:t>
+            </w:r>
+            <w:r>
+              <w:lastRenderedPageBreak/>
+              <w:t xml:space="preserve">10^5 = </w:t>
             </w:r>
             <w:r>
               <w:rPr>
@@ -752,6 +822,7 @@
           </w:tcPr>
           <w:p>
             <w:r>
+              <w:lastRenderedPageBreak/>
               <w:t xml:space="preserve">Oak – White </w:t>
             </w:r>
           </w:p>
@@ -796,6 +867,9 @@
             <w:pPr>
               <w:cnfStyle w:val="000000100000" w:firstRow="0" w:lastRow="0" w:firstColumn="0" w:lastColumn="0" w:oddVBand="0" w:evenVBand="0" w:oddHBand="1" w:evenHBand="0" w:firstRowFirstColumn="0" w:firstRowLastColumn="0" w:lastRowFirstColumn="0" w:lastRowLastColumn="0"/>
             </w:pPr>
+            <w:r>
+              <w:t>-</w:t>
+            </w:r>
           </w:p>
         </w:tc>
         <w:tc>
@@ -806,6 +880,15 @@
             <w:pPr>
               <w:cnfStyle w:val="000000100000" w:firstRow="0" w:lastRow="0" w:firstColumn="0" w:lastColumn="0" w:oddVBand="0" w:evenVBand="0" w:oddHBand="1" w:evenHBand="0" w:firstRowFirstColumn="0" w:firstRowLastColumn="0" w:lastRowFirstColumn="0" w:lastRowLastColumn="0"/>
             </w:pPr>
+            <w:r>
+              <w:t xml:space="preserve">GLR/1.25 x 10^6 * 0.086 = 0.1075 = 1.075 x 10^5 = </w:t>
+            </w:r>
+            <w:r>
+              <w:rPr>
+                <w:b/>
+              </w:rPr>
+              <w:t>107,500</w:t>
+            </w:r>
           </w:p>
         </w:tc>
       </w:tr>
@@ -880,11 +963,7 @@
               <w:t>0.086</w:t>
             </w:r>
             <w:r>
-              <w:t xml:space="preserve"> = 0.168388 = </w:t>
-            </w:r>
-            <w:r>
-              <w:lastRenderedPageBreak/>
-              <w:t xml:space="preserve">1.68388 x 10^5 = </w:t>
+              <w:t xml:space="preserve"> = 0.168388 = 1.68388 x 10^5 = </w:t>
             </w:r>
             <w:r>
               <w:rPr>
@@ -906,7 +985,6 @@
           </w:tcPr>
           <w:p>
             <w:r>
-              <w:lastRenderedPageBreak/>
               <w:t>Walnut – Black</w:t>
             </w:r>
           </w:p>
@@ -951,6 +1029,15 @@
             <w:pPr>
               <w:cnfStyle w:val="000000100000" w:firstRow="0" w:lastRow="0" w:firstColumn="0" w:lastColumn="0" w:oddVBand="0" w:evenVBand="0" w:oddHBand="1" w:evenHBand="0" w:firstRowFirstColumn="0" w:firstRowLastColumn="0" w:lastRowFirstColumn="0" w:lastRowLastColumn="0"/>
             </w:pPr>
+            <w:r>
+              <w:t xml:space="preserve">GLT/1.562 x 10^6 * 0.062 = 0.096844 = 9.6844 x 10^4 = </w:t>
+            </w:r>
+            <w:r>
+              <w:rPr>
+                <w:b/>
+              </w:rPr>
+              <w:t>96,844</w:t>
+            </w:r>
           </w:p>
         </w:tc>
         <w:tc>
@@ -961,6 +1048,21 @@
             <w:pPr>
               <w:cnfStyle w:val="000000100000" w:firstRow="0" w:lastRow="0" w:firstColumn="0" w:lastColumn="0" w:oddVBand="0" w:evenVBand="0" w:oddHBand="1" w:evenHBand="0" w:firstRowFirstColumn="0" w:firstRowLastColumn="0" w:lastRowFirstColumn="0" w:lastRowLastColumn="0"/>
             </w:pPr>
+            <w:r>
+              <w:t>GLR/1.562 x 10^6 * 0.085</w:t>
+            </w:r>
+            <w:r>
+              <w:t xml:space="preserve"> = </w:t>
+            </w:r>
+            <w:r>
+              <w:t xml:space="preserve">0.13277 = 1.3277 x 10^5 = </w:t>
+            </w:r>
+            <w:r>
+              <w:rPr>
+                <w:b/>
+              </w:rPr>
+              <w:t>132,770</w:t>
+            </w:r>
           </w:p>
         </w:tc>
       </w:tr>
@@ -1116,6 +1218,15 @@
             <w:pPr>
               <w:cnfStyle w:val="000000100000" w:firstRow="0" w:lastRow="0" w:firstColumn="0" w:lastColumn="0" w:oddVBand="0" w:evenVBand="0" w:oddHBand="1" w:evenHBand="0" w:firstRowFirstColumn="0" w:firstRowLastColumn="0" w:lastRowFirstColumn="0" w:lastRowLastColumn="0"/>
             </w:pPr>
+            <w:r>
+              <w:t xml:space="preserve">GLT/1.034 x 10^6 * 0.086 = 0.088924 = 8.8924 x 10^4 = </w:t>
+            </w:r>
+            <w:r>
+              <w:rPr>
+                <w:b/>
+              </w:rPr>
+              <w:t>88,924</w:t>
+            </w:r>
           </w:p>
         </w:tc>
         <w:tc>
@@ -1126,6 +1237,15 @@
             <w:pPr>
               <w:cnfStyle w:val="000000100000" w:firstRow="0" w:lastRow="0" w:firstColumn="0" w:lastColumn="0" w:oddVBand="0" w:evenVBand="0" w:oddHBand="1" w:evenHBand="0" w:firstRowFirstColumn="0" w:firstRowLastColumn="0" w:lastRowFirstColumn="0" w:lastRowLastColumn="0"/>
             </w:pPr>
+            <w:r>
+              <w:t xml:space="preserve">GLR/1.034 x 10^6 * 0.087 = 0.089958 = 8.9958 x 10^4 = </w:t>
+            </w:r>
+            <w:r>
+              <w:rPr>
+                <w:b/>
+              </w:rPr>
+              <w:t>89,958</w:t>
+            </w:r>
           </w:p>
         </w:tc>
       </w:tr>
@@ -1280,7 +1400,22 @@
           <w:p>
             <w:pPr>
               <w:cnfStyle w:val="000000100000" w:firstRow="0" w:lastRow="0" w:firstColumn="0" w:lastColumn="0" w:oddVBand="0" w:evenVBand="0" w:oddHBand="1" w:evenHBand="0" w:firstRowFirstColumn="0" w:firstRowLastColumn="0" w:lastRowFirstColumn="0" w:lastRowLastColumn="0"/>
-            </w:pPr>
+              <w:rPr>
+                <w:b/>
+              </w:rPr>
+            </w:pPr>
+            <w:r>
+              <w:t>GLT/1.661 x 10^6 * 0.078</w:t>
+            </w:r>
+            <w:r>
+              <w:t xml:space="preserve"> = 0.129558 = 1.29558 x 10^5 = </w:t>
+            </w:r>
+            <w:r>
+              <w:rPr>
+                <w:b/>
+              </w:rPr>
+              <w:t>129,558</w:t>
+            </w:r>
           </w:p>
         </w:tc>
         <w:tc>
@@ -1291,6 +1426,15 @@
             <w:pPr>
               <w:cnfStyle w:val="000000100000" w:firstRow="0" w:lastRow="0" w:firstColumn="0" w:lastColumn="0" w:oddVBand="0" w:evenVBand="0" w:oddHBand="1" w:evenHBand="0" w:firstRowFirstColumn="0" w:firstRowLastColumn="0" w:lastRowFirstColumn="0" w:lastRowLastColumn="0"/>
             </w:pPr>
+            <w:r>
+              <w:t xml:space="preserve">GLR/1.661 x 10^6 * 0.064 = 0.106304 = 1.06304 x 10^5 = </w:t>
+            </w:r>
+            <w:r>
+              <w:rPr>
+                <w:b/>
+              </w:rPr>
+              <w:t>106,304</w:t>
+            </w:r>
           </w:p>
         </w:tc>
       </w:tr>
@@ -1399,6 +1543,7 @@
           </w:tcPr>
           <w:p>
             <w:r>
+              <w:lastRenderedPageBreak/>
               <w:t>Hemlock – Eastern</w:t>
             </w:r>
           </w:p>
@@ -1706,7 +1851,19 @@
           <w:p>
             <w:pPr>
               <w:cnfStyle w:val="000000100000" w:firstRow="0" w:lastRow="0" w:firstColumn="0" w:lastColumn="0" w:oddVBand="0" w:evenVBand="0" w:oddHBand="1" w:evenHBand="0" w:firstRowFirstColumn="0" w:firstRowLastColumn="0" w:lastRowFirstColumn="0" w:lastRowLastColumn="0"/>
-            </w:pPr>
+              <w:rPr>
+                <w:b/>
+              </w:rPr>
+            </w:pPr>
+            <w:r>
+              <w:t xml:space="preserve">GLT/1.133 x 10^6 * 0.113 = 0.128029 = 1.28029 x 10^5 = </w:t>
+            </w:r>
+            <w:r>
+              <w:rPr>
+                <w:b/>
+              </w:rPr>
+              <w:t>128,029</w:t>
+            </w:r>
           </w:p>
         </w:tc>
         <w:tc>
@@ -1716,7 +1873,21 @@
           <w:p>
             <w:pPr>
               <w:cnfStyle w:val="000000100000" w:firstRow="0" w:lastRow="0" w:firstColumn="0" w:lastColumn="0" w:oddVBand="0" w:evenVBand="0" w:oddHBand="1" w:evenHBand="0" w:firstRowFirstColumn="0" w:firstRowLastColumn="0" w:lastRowFirstColumn="0" w:lastRowLastColumn="0"/>
-            </w:pPr>
+              <w:rPr>
+                <w:b/>
+              </w:rPr>
+            </w:pPr>
+            <w:r>
+              <w:t xml:space="preserve">GLR/1.133 x 10^6 * 0.124 = 0.140492 = 1.40492 x 10^5 = </w:t>
+            </w:r>
+            <w:r>
+              <w:rPr>
+                <w:b/>
+              </w:rPr>
+              <w:t>140,492</w:t>
+            </w:r>
+            <w:bookmarkStart w:id="0" w:name="_GoBack"/>
+            <w:bookmarkEnd w:id="0"/>
           </w:p>
         </w:tc>
       </w:tr>
@@ -1772,7 +1943,6 @@
               <w:t xml:space="preserve">GLT/1.309 x 10^6 * 0.113 = 0.147917 = </w:t>
             </w:r>
             <w:r>
-              <w:lastRenderedPageBreak/>
               <w:t>1.47917 x 10^5</w:t>
             </w:r>
             <w:r>
@@ -1795,15 +1965,10 @@
               <w:cnfStyle w:val="000000000000" w:firstRow="0" w:lastRow="0" w:firstColumn="0" w:lastColumn="0" w:oddVBand="0" w:evenVBand="0" w:oddHBand="0" w:evenHBand="0" w:firstRowFirstColumn="0" w:firstRowLastColumn="0" w:lastRowFirstColumn="0" w:lastRowLastColumn="0"/>
             </w:pPr>
             <w:r>
-              <w:lastRenderedPageBreak/>
               <w:t xml:space="preserve">GLR/1.309 x 10^6 * 0.124 = 0.162316 = </w:t>
             </w:r>
             <w:r>
-              <w:t xml:space="preserve">1.62316 x </w:t>
-            </w:r>
-            <w:r>
-              <w:lastRenderedPageBreak/>
-              <w:t>10^5</w:t>
+              <w:t>1.62316 x 10^5</w:t>
             </w:r>
             <w:r>
               <w:t xml:space="preserve"> = </w:t>
@@ -1828,7 +1993,6 @@
           </w:tcPr>
           <w:p>
             <w:r>
-              <w:lastRenderedPageBreak/>
               <w:t>Maple - Black</w:t>
             </w:r>
           </w:p>
